--- a/WordDocuments/TimesNewRoman/0037.docx
+++ b/WordDocuments/TimesNewRoman/0037.docx
@@ -8,11 +8,11 @@
       </w:pPr>
       <w:r>
         <w:rPr>
-          <w:rFonts w:ascii="TimesNewToman" w:hAnsi="TimesNewToman"/>
+          <w:rFonts w:ascii="Times New Roman" w:hAnsi="Times New Roman"/>
           <w:color w:val="000000"/>
           <w:sz w:val="44"/>
         </w:rPr>
-        <w:t>Celestial Symphony: Unveiling the Cosmic Music of Stars</w:t>
+        <w:t>Navigating Cellular Landscapes: An Exploration of Biology in Our Everyday Lives</w:t>
       </w:r>
     </w:p>
     <w:p>
@@ -22,11 +22,11 @@
       </w:pPr>
       <w:r>
         <w:rPr>
-          <w:rFonts w:ascii="TimesNewToman" w:hAnsi="TimesNewToman"/>
+          <w:rFonts w:ascii="Times New Roman" w:hAnsi="Times New Roman"/>
           <w:color w:val="000000"/>
           <w:sz w:val="36"/>
         </w:rPr>
-        <w:t>Emily Carter</w:t>
+        <w:t>Sarah Anderson</w:t>
       </w:r>
     </w:p>
     <w:p>
@@ -35,15 +35,15 @@
       </w:pPr>
       <w:r>
         <w:rPr>
-          <w:rFonts w:ascii="TimesNewToman" w:hAnsi="TimesNewToman"/>
+          <w:rFonts w:ascii="Times New Roman" w:hAnsi="Times New Roman"/>
           <w:color w:val="000000"/>
           <w:sz w:val="32"/>
         </w:rPr>
-        <w:t>emily</w:t>
+        <w:t>anderson</w:t>
       </w:r>
       <w:r>
         <w:rPr>
-          <w:rFonts w:ascii="TimesNewToman" w:hAnsi="TimesNewToman"/>
+          <w:rFonts w:ascii="Times New Roman" w:hAnsi="Times New Roman"/>
           <w:color w:val="000000"/>
           <w:sz w:val="32"/>
         </w:rPr>
@@ -51,15 +51,15 @@
       </w:r>
       <w:r>
         <w:rPr>
-          <w:rFonts w:ascii="TimesNewToman" w:hAnsi="TimesNewToman"/>
+          <w:rFonts w:ascii="Times New Roman" w:hAnsi="Times New Roman"/>
           <w:color w:val="000000"/>
           <w:sz w:val="32"/>
         </w:rPr>
-        <w:t>carter@stellarmelodies</w:t>
+        <w:t>sarah@educationhub</w:t>
       </w:r>
       <w:r>
         <w:rPr>
-          <w:rFonts w:ascii="TimesNewToman" w:hAnsi="TimesNewToman"/>
+          <w:rFonts w:ascii="Times New Roman" w:hAnsi="Times New Roman"/>
           <w:color w:val="000000"/>
           <w:sz w:val="32"/>
         </w:rPr>
@@ -67,26 +67,26 @@
       </w:r>
       <w:r>
         <w:rPr>
-          <w:rFonts w:ascii="TimesNewToman" w:hAnsi="TimesNewToman"/>
+          <w:rFonts w:ascii="Times New Roman" w:hAnsi="Times New Roman"/>
           <w:color w:val="000000"/>
           <w:sz w:val="32"/>
         </w:rPr>
-        <w:t>com</w:t>
+        <w:t>org</w:t>
       </w:r>
     </w:p>
     <w:p/>
     <w:p>
       <w:r>
         <w:rPr>
-          <w:rFonts w:ascii="TimesNewToman" w:hAnsi="TimesNewToman"/>
+          <w:rFonts w:ascii="Times New Roman" w:hAnsi="Times New Roman"/>
           <w:color w:val="000000"/>
           <w:sz w:val="24"/>
         </w:rPr>
-        <w:t>Gazing into the celestial tapestry above, humans have long felt a connection to the cosmos, perceiving celestial harmonies and rhythms</w:t>
+        <w:t>Biology, the captivating study of life's complexities and wonders, unfolds a realm teeming with intricate processes, interconnected organisms, and remarkable adaptations</w:t>
       </w:r>
       <w:r>
         <w:rPr>
-          <w:rFonts w:ascii="TimesNewToman" w:hAnsi="TimesNewToman"/>
+          <w:rFonts w:ascii="Times New Roman" w:hAnsi="Times New Roman"/>
           <w:color w:val="000000"/>
           <w:sz w:val="24"/>
         </w:rPr>
@@ -94,15 +94,15 @@
       </w:r>
       <w:r>
         <w:rPr>
-          <w:rFonts w:ascii="TimesNewToman" w:hAnsi="TimesNewToman"/>
+          <w:rFonts w:ascii="Times New Roman" w:hAnsi="Times New Roman"/>
           <w:color w:val="000000"/>
           <w:sz w:val="24"/>
         </w:rPr>
-        <w:t xml:space="preserve"> Ancient civilizations believed that the movement of stars and planets created a symphony of sound, an orchestra of harmonious vibrations</w:t>
+        <w:t xml:space="preserve"> Biology enriches our comprehension of the world by revealing the mechanisms underlying our own existence and the diverse life forms sharing our planet</w:t>
       </w:r>
       <w:r>
         <w:rPr>
-          <w:rFonts w:ascii="TimesNewToman" w:hAnsi="TimesNewToman"/>
+          <w:rFonts w:ascii="Times New Roman" w:hAnsi="Times New Roman"/>
           <w:color w:val="000000"/>
           <w:sz w:val="24"/>
         </w:rPr>
@@ -110,15 +110,15 @@
       </w:r>
       <w:r>
         <w:rPr>
-          <w:rFonts w:ascii="TimesNewToman" w:hAnsi="TimesNewToman"/>
+          <w:rFonts w:ascii="Times New Roman" w:hAnsi="Times New Roman"/>
           <w:color w:val="000000"/>
           <w:sz w:val="24"/>
         </w:rPr>
-        <w:t xml:space="preserve"> As humanity delved deeper into astronomy, the desire to hear the celestial music intensified</w:t>
+        <w:t xml:space="preserve"> It grants us the power to unravel the mysteries of health and disease, manipulate the genetic code, and comprehend the natural world's delicate equilibrium</w:t>
       </w:r>
       <w:r>
         <w:rPr>
-          <w:rFonts w:ascii="TimesNewToman" w:hAnsi="TimesNewToman"/>
+          <w:rFonts w:ascii="Times New Roman" w:hAnsi="Times New Roman"/>
           <w:color w:val="000000"/>
           <w:sz w:val="24"/>
         </w:rPr>
@@ -126,15 +126,24 @@
       </w:r>
       <w:r>
         <w:rPr>
-          <w:rFonts w:ascii="TimesNewToman" w:hAnsi="TimesNewToman"/>
+          <w:rFonts w:ascii="Times New Roman" w:hAnsi="Times New Roman"/>
           <w:color w:val="000000"/>
           <w:sz w:val="24"/>
         </w:rPr>
-        <w:t xml:space="preserve"> Enter astrophysics, a modern-day conductor of the cosmic orchestra, orchestrating instruments of science and technology to capture the melodic vibrations of the universe</w:t>
+        <w:br/>
       </w:r>
       <w:r>
         <w:rPr>
-          <w:rFonts w:ascii="TimesNewToman" w:hAnsi="TimesNewToman"/>
+          <w:rFonts w:ascii="Times New Roman" w:hAnsi="Times New Roman"/>
+          <w:color w:val="000000"/>
+          <w:sz w:val="24"/>
+        </w:rPr>
+        <w:br/>
+        <w:t>Biology's kaleidoscope of concepts and applications extends far beyond the classroom walls</w:t>
+      </w:r>
+      <w:r>
+        <w:rPr>
+          <w:rFonts w:ascii="Times New Roman" w:hAnsi="Times New Roman"/>
           <w:color w:val="000000"/>
           <w:sz w:val="24"/>
         </w:rPr>
@@ -142,7 +151,55 @@
       </w:r>
       <w:r>
         <w:rPr>
-          <w:rFonts w:ascii="TimesNewToman" w:hAnsi="TimesNewToman"/>
+          <w:rFonts w:ascii="Times New Roman" w:hAnsi="Times New Roman"/>
+          <w:color w:val="000000"/>
+          <w:sz w:val="24"/>
+        </w:rPr>
+        <w:t xml:space="preserve"> It infuses our daily lives in various ways, influencing the fabric of medicine, biotechnology, agriculture, and environmental preservation</w:t>
+      </w:r>
+      <w:r>
+        <w:rPr>
+          <w:rFonts w:ascii="Times New Roman" w:hAnsi="Times New Roman"/>
+          <w:color w:val="000000"/>
+          <w:sz w:val="24"/>
+        </w:rPr>
+        <w:t>.</w:t>
+      </w:r>
+      <w:r>
+        <w:rPr>
+          <w:rFonts w:ascii="Times New Roman" w:hAnsi="Times New Roman"/>
+          <w:color w:val="000000"/>
+          <w:sz w:val="24"/>
+        </w:rPr>
+        <w:t xml:space="preserve"> By understanding the mechanisms of cellular respiration, we can appreciate the energy conversion fueling our movements and powering our thoughts</w:t>
+      </w:r>
+      <w:r>
+        <w:rPr>
+          <w:rFonts w:ascii="Times New Roman" w:hAnsi="Times New Roman"/>
+          <w:color w:val="000000"/>
+          <w:sz w:val="24"/>
+        </w:rPr>
+        <w:t>.</w:t>
+      </w:r>
+      <w:r>
+        <w:rPr>
+          <w:rFonts w:ascii="Times New Roman" w:hAnsi="Times New Roman"/>
+          <w:color w:val="000000"/>
+          <w:sz w:val="24"/>
+        </w:rPr>
+        <w:t xml:space="preserve"> Knowledge of DNA, the blueprint of life, allows us to comprehend genetic variations influencing personal traits, disease susceptibility, and even the evolution of species</w:t>
+      </w:r>
+      <w:r>
+        <w:rPr>
+          <w:rFonts w:ascii="Times New Roman" w:hAnsi="Times New Roman"/>
+          <w:color w:val="000000"/>
+          <w:sz w:val="24"/>
+        </w:rPr>
+        <w:t>.</w:t>
+      </w:r>
+      <w:r>
+        <w:rPr>
+          <w:rFonts w:ascii="Times New Roman" w:hAnsi="Times New Roman"/>
           <w:color w:val="000000"/>
           <w:sz w:val="24"/>
         </w:rPr>
@@ -150,16 +207,16 @@
       </w:r>
       <w:r>
         <w:rPr>
-          <w:rFonts w:ascii="TimesNewToman" w:hAnsi="TimesNewToman"/>
+          <w:rFonts w:ascii="Times New Roman" w:hAnsi="Times New Roman"/>
           <w:color w:val="000000"/>
           <w:sz w:val="24"/>
         </w:rPr>
         <w:br/>
-        <w:t>Imagine the sun, a radiant conductor, leading a galactic chorus of charged particles, each emitting a unique cosmic note</w:t>
+        <w:t>Through the study of biology, we unearth the secrets hidden within the microscopic realms, unlocking the mysteries of disease pathogens, unraveling the intricate workings of our immune system, and devising novel therapies to combat illnesses</w:t>
       </w:r>
       <w:r>
         <w:rPr>
-          <w:rFonts w:ascii="TimesNewToman" w:hAnsi="TimesNewToman"/>
+          <w:rFonts w:ascii="Times New Roman" w:hAnsi="Times New Roman"/>
           <w:color w:val="000000"/>
           <w:sz w:val="24"/>
         </w:rPr>
@@ -167,104 +224,15 @@
       </w:r>
       <w:r>
         <w:rPr>
-          <w:rFonts w:ascii="TimesNewToman" w:hAnsi="TimesNewToman"/>
+          <w:rFonts w:ascii="Times New Roman" w:hAnsi="Times New Roman"/>
           <w:color w:val="000000"/>
           <w:sz w:val="24"/>
         </w:rPr>
-        <w:t xml:space="preserve"> These celestial harmonies, known as solar flares, carry melodies of electromagnetic energy that ripple across the cosmos</w:t>
+        <w:t xml:space="preserve"> The symbiosis between biology and medicine enables us to comprehend the intricate interplay of organisms, from the microscopic bacteria to the magnificent whales, revealing the web of interactions that shape ecosystems and sustain biodiversity</w:t>
       </w:r>
       <w:r>
         <w:rPr>
-          <w:rFonts w:ascii="TimesNewToman" w:hAnsi="TimesNewToman"/>
-          <w:color w:val="000000"/>
-          <w:sz w:val="24"/>
-        </w:rPr>
-        <w:t>.</w:t>
-      </w:r>
-      <w:r>
-        <w:rPr>
-          <w:rFonts w:ascii="TimesNewToman" w:hAnsi="TimesNewToman"/>
-          <w:color w:val="000000"/>
-          <w:sz w:val="24"/>
-        </w:rPr>
-        <w:t xml:space="preserve"> Our solar system, a symphony in motion, dances to the rhythm of planetary interactions, their gravitational embrace creating celestial waltzes and pulsating rhythms</w:t>
-      </w:r>
-      <w:r>
-        <w:rPr>
-          <w:rFonts w:ascii="TimesNewToman" w:hAnsi="TimesNewToman"/>
-          <w:color w:val="000000"/>
-          <w:sz w:val="24"/>
-        </w:rPr>
-        <w:t>.</w:t>
-      </w:r>
-      <w:r>
-        <w:rPr>
-          <w:rFonts w:ascii="TimesNewToman" w:hAnsi="TimesNewToman"/>
-          <w:color w:val="000000"/>
-          <w:sz w:val="24"/>
-        </w:rPr>
-        <w:t xml:space="preserve"> Each twirl and revolution hums a cosmic tune</w:t>
-      </w:r>
-      <w:r>
-        <w:rPr>
-          <w:rFonts w:ascii="TimesNewToman" w:hAnsi="TimesNewToman"/>
-          <w:color w:val="000000"/>
-          <w:sz w:val="24"/>
-        </w:rPr>
-        <w:t>.</w:t>
-      </w:r>
-      <w:r>
-        <w:rPr>
-          <w:rFonts w:ascii="TimesNewToman" w:hAnsi="TimesNewToman"/>
-          <w:color w:val="000000"/>
-          <w:sz w:val="24"/>
-        </w:rPr>
-        <w:br/>
-      </w:r>
-      <w:r>
-        <w:rPr>
-          <w:rFonts w:ascii="TimesNewToman" w:hAnsi="TimesNewToman"/>
-          <w:color w:val="000000"/>
-          <w:sz w:val="24"/>
-        </w:rPr>
-        <w:br/>
-        <w:t>Venturing beyond our solar neighborhood, we encounter pulsating stars, the heartbeats of the universe, emitting rhythmical oscillations</w:t>
-      </w:r>
-      <w:r>
-        <w:rPr>
-          <w:rFonts w:ascii="TimesNewToman" w:hAnsi="TimesNewToman"/>
-          <w:color w:val="000000"/>
-          <w:sz w:val="24"/>
-        </w:rPr>
-        <w:t>.</w:t>
-      </w:r>
-      <w:r>
-        <w:rPr>
-          <w:rFonts w:ascii="TimesNewToman" w:hAnsi="TimesNewToman"/>
-          <w:color w:val="000000"/>
-          <w:sz w:val="24"/>
-        </w:rPr>
-        <w:t xml:space="preserve"> Neutron stars, the cosmic drummers, pound their surfaces, releasing cataclysmic beats that reverberate through space</w:t>
-      </w:r>
-      <w:r>
-        <w:rPr>
-          <w:rFonts w:ascii="TimesNewToman" w:hAnsi="TimesNewToman"/>
-          <w:color w:val="000000"/>
-          <w:sz w:val="24"/>
-        </w:rPr>
-        <w:t>.</w:t>
-      </w:r>
-      <w:r>
-        <w:rPr>
-          <w:rFonts w:ascii="TimesNewToman" w:hAnsi="TimesNewToman"/>
-          <w:color w:val="000000"/>
-          <w:sz w:val="24"/>
-        </w:rPr>
-        <w:t xml:space="preserve"> Black holes, the maestros of gravity, draw celestial bodies into their gravitational embrace, creating a haunting cosmic ballad, a lament of matter lost in eternal darkness</w:t>
-      </w:r>
-      <w:r>
-        <w:rPr>
-          <w:rFonts w:ascii="TimesNewToman" w:hAnsi="TimesNewToman"/>
+          <w:rFonts w:ascii="Times New Roman" w:hAnsi="Times New Roman"/>
           <w:color w:val="000000"/>
           <w:sz w:val="24"/>
         </w:rPr>
@@ -274,7 +242,7 @@
     <w:p>
       <w:r>
         <w:rPr>
-          <w:rFonts w:ascii="TimesNewToman" w:hAnsi="TimesNewToman"/>
+          <w:rFonts w:ascii="Times New Roman" w:hAnsi="Times New Roman"/>
           <w:color w:val="000000"/>
           <w:sz w:val="28"/>
         </w:rPr>
@@ -284,47 +252,62 @@
     <w:p>
       <w:r>
         <w:rPr>
-          <w:rFonts w:ascii="TimesNewToman" w:hAnsi="TimesNewToman"/>
+          <w:rFonts w:ascii="Times New Roman" w:hAnsi="Times New Roman"/>
           <w:color w:val="000000"/>
         </w:rPr>
-        <w:t>The universe, a symphony of celestial sounds, reveals itself to the patient and curious listener</w:t>
+        <w:t>Biology, a comprehensive and captivating field, offers a window into the kaleidoscope of life</w:t>
       </w:r>
       <w:r>
         <w:rPr>
-          <w:rFonts w:ascii="TimesNewToman" w:hAnsi="TimesNewToman"/>
+          <w:rFonts w:ascii="Times New Roman" w:hAnsi="Times New Roman"/>
           <w:color w:val="000000"/>
         </w:rPr>
         <w:t>.</w:t>
       </w:r>
       <w:r>
         <w:rPr>
-          <w:rFonts w:ascii="TimesNewToman" w:hAnsi="TimesNewToman"/>
+          <w:rFonts w:ascii="Times New Roman" w:hAnsi="Times New Roman"/>
           <w:color w:val="000000"/>
         </w:rPr>
-        <w:t xml:space="preserve"> Astrophysics, as a cosmic conductor, amplifies the unheard melodies, transforming celestial vibrations into tangible symphonies</w:t>
+        <w:t xml:space="preserve"> It illuminates fundamental concepts ranging from cellular processes to the interconnectedness of ecosystems</w:t>
       </w:r>
       <w:r>
         <w:rPr>
-          <w:rFonts w:ascii="TimesNewToman" w:hAnsi="TimesNewToman"/>
+          <w:rFonts w:ascii="Times New Roman" w:hAnsi="Times New Roman"/>
           <w:color w:val="000000"/>
         </w:rPr>
         <w:t>.</w:t>
       </w:r>
       <w:r>
         <w:rPr>
-          <w:rFonts w:ascii="TimesNewToman" w:hAnsi="TimesNewToman"/>
+          <w:rFonts w:ascii="Times New Roman" w:hAnsi="Times New Roman"/>
           <w:color w:val="000000"/>
         </w:rPr>
-        <w:t xml:space="preserve"> From the solar flares' fiery crescendos to the pulsating rhythms of stars and the gravitational harmonies of planets, the cosmos hums with music, inviting us to appreciate the celestial symphony, a symphony composed by the universe itself</w:t>
+        <w:t xml:space="preserve"> Biology's reach extends beyond theoretical understanding; it has tangible applications in medicine, biotechnology, agriculture, and environmental conservation</w:t>
       </w:r>
       <w:r>
         <w:rPr>
-          <w:rFonts w:ascii="TimesNewToman" w:hAnsi="TimesNewToman"/>
+          <w:rFonts w:ascii="Times New Roman" w:hAnsi="Times New Roman"/>
+          <w:color w:val="000000"/>
+        </w:rPr>
+        <w:t>.</w:t>
+      </w:r>
+      <w:r>
+        <w:rPr>
+          <w:rFonts w:ascii="Times New Roman" w:hAnsi="Times New Roman"/>
+          <w:color w:val="000000"/>
+        </w:rPr>
+        <w:t xml:space="preserve"> Through this exploration, we gain a profound appreciation for the intricate mechanisms underlying life and the myriad ways biology impacts our daily lives</w:t>
+      </w:r>
+      <w:r>
+        <w:rPr>
+          <w:rFonts w:ascii="Times New Roman" w:hAnsi="Times New Roman"/>
           <w:color w:val="000000"/>
         </w:rPr>
         <w:t>.</w:t>
       </w:r>
     </w:p>
+    <w:p/>
     <w:sectPr>
       <w:pgSz w:w="12240" w:h="15840"/>
       <w:pgMar w:top="1440" w:right="1800" w:bottom="1440" w:left="1800" w:header="720" w:footer="720" w:gutter="0"/>
@@ -508,31 +491,31 @@
       </w:rPr>
     </w:lvl>
   </w:abstractNum>
-  <w:num w:numId="1" w16cid:durableId="488252420">
+  <w:num w:numId="1" w16cid:durableId="665668573">
     <w:abstractNumId w:val="8"/>
   </w:num>
-  <w:num w:numId="2" w16cid:durableId="1654481996">
+  <w:num w:numId="2" w16cid:durableId="1177886878">
     <w:abstractNumId w:val="6"/>
   </w:num>
-  <w:num w:numId="3" w16cid:durableId="714356599">
+  <w:num w:numId="3" w16cid:durableId="248345835">
     <w:abstractNumId w:val="5"/>
   </w:num>
-  <w:num w:numId="4" w16cid:durableId="363484497">
+  <w:num w:numId="4" w16cid:durableId="612521565">
     <w:abstractNumId w:val="4"/>
   </w:num>
-  <w:num w:numId="5" w16cid:durableId="1813213957">
+  <w:num w:numId="5" w16cid:durableId="1040202081">
     <w:abstractNumId w:val="7"/>
   </w:num>
-  <w:num w:numId="6" w16cid:durableId="1338969714">
+  <w:num w:numId="6" w16cid:durableId="1670913207">
     <w:abstractNumId w:val="3"/>
   </w:num>
-  <w:num w:numId="7" w16cid:durableId="1017737357">
+  <w:num w:numId="7" w16cid:durableId="2033219024">
     <w:abstractNumId w:val="2"/>
   </w:num>
-  <w:num w:numId="8" w16cid:durableId="1855998530">
+  <w:num w:numId="8" w16cid:durableId="1403942721">
     <w:abstractNumId w:val="1"/>
   </w:num>
-  <w:num w:numId="9" w16cid:durableId="12851639">
+  <w:num w:numId="9" w16cid:durableId="1229268900">
     <w:abstractNumId w:val="0"/>
   </w:num>
 </w:numbering>
